--- a/Lab2/docx/Lab 2.docx
+++ b/Lab2/docx/Lab 2.docx
@@ -230,6 +230,297 @@
       </w:r>
       <w:r>
         <w:t xml:space="preserve"> (e.g., Given-When-Then).</w:t>
+      </w:r>
+    </w:p>
+    <w:p>
+      <w:r>
+        <w:br w:type="page"/>
+      </w:r>
+    </w:p>
+    <w:p>
+      <w:pPr>
+        <w:pStyle w:val="Heading2"/>
+      </w:pPr>
+      <w:r>
+        <w:lastRenderedPageBreak/>
+        <w:t>Implementation</w:t>
+      </w:r>
+    </w:p>
+    <w:p>
+      <w:pPr>
+        <w:pStyle w:val="code"/>
+      </w:pPr>
+      <w:r>
+        <w:rPr>
+          <w:b/>
+          <w:bCs/>
+        </w:rPr>
+        <w:t>Test case 1: Addition</w:t>
+      </w:r>
+      <w:r>
+        <w:br/>
+      </w:r>
+      <w:r>
+        <w:t>test('Add two numbers', () {</w:t>
+      </w:r>
+    </w:p>
+    <w:p>
+      <w:pPr>
+        <w:pStyle w:val="code"/>
+        <w:numPr>
+          <w:ilvl w:val="0"/>
+          <w:numId w:val="0"/>
+        </w:numPr>
+        <w:ind w:left="720"/>
+      </w:pPr>
+      <w:r>
+        <w:t xml:space="preserve">     expect(add(2, 3), equals(5));</w:t>
+      </w:r>
+    </w:p>
+    <w:p>
+      <w:pPr>
+        <w:pStyle w:val="code"/>
+        <w:numPr>
+          <w:ilvl w:val="0"/>
+          <w:numId w:val="0"/>
+        </w:numPr>
+        <w:ind w:left="720"/>
+      </w:pPr>
+      <w:r>
+        <w:t xml:space="preserve"> });</w:t>
+      </w:r>
+    </w:p>
+    <w:p>
+      <w:pPr>
+        <w:pStyle w:val="code"/>
+        <w:numPr>
+          <w:ilvl w:val="0"/>
+          <w:numId w:val="0"/>
+        </w:numPr>
+        <w:ind w:left="720" w:hanging="360"/>
+      </w:pPr>
+    </w:p>
+    <w:p>
+      <w:pPr>
+        <w:pStyle w:val="code"/>
+        <w:rPr>
+          <w:b/>
+          <w:bCs/>
+        </w:rPr>
+      </w:pPr>
+      <w:r>
+        <w:rPr>
+          <w:b/>
+          <w:bCs/>
+        </w:rPr>
+        <w:t>Code to pass the test</w:t>
+      </w:r>
+      <w:r>
+        <w:rPr>
+          <w:b/>
+          <w:bCs/>
+        </w:rPr>
+        <w:br/>
+      </w:r>
+      <w:r>
+        <w:t>int add(int a, int b) =&gt; a + b;</w:t>
+      </w:r>
+    </w:p>
+    <w:p>
+      <w:pPr>
+        <w:pStyle w:val="code"/>
+        <w:numPr>
+          <w:ilvl w:val="0"/>
+          <w:numId w:val="0"/>
+        </w:numPr>
+        <w:ind w:left="720" w:hanging="360"/>
+        <w:rPr>
+          <w:b/>
+          <w:bCs/>
+        </w:rPr>
+      </w:pPr>
+    </w:p>
+    <w:p>
+      <w:pPr>
+        <w:pStyle w:val="code"/>
+        <w:numPr>
+          <w:ilvl w:val="0"/>
+          <w:numId w:val="0"/>
+        </w:numPr>
+        <w:ind w:left="720" w:hanging="360"/>
+        <w:rPr>
+          <w:b/>
+          <w:bCs/>
+        </w:rPr>
+      </w:pPr>
+      <w:r>
+        <w:rPr>
+          <w:b/>
+          <w:bCs/>
+        </w:rPr>
+        <w:t xml:space="preserve">Note: </w:t>
+      </w:r>
+      <w:r>
+        <w:t xml:space="preserve">The full implementation and test cases are provided under the </w:t>
+      </w:r>
+      <w:r>
+        <w:rPr>
+          <w:b/>
+          <w:bCs/>
+          <w:color w:val="0D0D0D" w:themeColor="text1" w:themeTint="F2"/>
+        </w:rPr>
+        <w:t>Lab2/implementation</w:t>
+      </w:r>
+      <w:r>
+        <w:rPr>
+          <w:color w:val="0D0D0D" w:themeColor="text1" w:themeTint="F2"/>
+        </w:rPr>
+        <w:t xml:space="preserve"> </w:t>
+      </w:r>
+      <w:r>
+        <w:t xml:space="preserve">folder of this </w:t>
+      </w:r>
+      <w:r>
+        <w:rPr>
+          <w:color w:val="000000" w:themeColor="text1"/>
+        </w:rPr>
+        <w:t>repository</w:t>
+      </w:r>
+      <w:r>
+        <w:t>.</w:t>
+      </w:r>
+    </w:p>
+    <w:p>
+      <w:pPr>
+        <w:pStyle w:val="code"/>
+        <w:numPr>
+          <w:ilvl w:val="0"/>
+          <w:numId w:val="0"/>
+        </w:numPr>
+        <w:rPr>
+          <w:b/>
+          <w:bCs/>
+        </w:rPr>
+      </w:pPr>
+    </w:p>
+    <w:p>
+      <w:pPr>
+        <w:pStyle w:val="Heading2"/>
+      </w:pPr>
+      <w:r>
+        <w:t xml:space="preserve"> Observations</w:t>
+      </w:r>
+    </w:p>
+    <w:p>
+      <w:pPr>
+        <w:pStyle w:val="code"/>
+        <w:numPr>
+          <w:ilvl w:val="0"/>
+          <w:numId w:val="4"/>
+        </w:numPr>
+      </w:pPr>
+      <w:r>
+        <w:t>Writing tests before code helps define clear objectives.</w:t>
+      </w:r>
+    </w:p>
+    <w:p>
+      <w:pPr>
+        <w:pStyle w:val="code"/>
+        <w:numPr>
+          <w:ilvl w:val="0"/>
+          <w:numId w:val="4"/>
+        </w:numPr>
+      </w:pPr>
+      <w:r>
+        <w:t>BDD makes communication easier between developers, testers, and stakeholders.</w:t>
+      </w:r>
+    </w:p>
+    <w:p>
+      <w:pPr>
+        <w:pStyle w:val="code"/>
+        <w:numPr>
+          <w:ilvl w:val="0"/>
+          <w:numId w:val="4"/>
+        </w:numPr>
+      </w:pPr>
+      <w:r>
+        <w:t>Both methods promote clean, reliable, and testable code.</w:t>
+      </w:r>
+    </w:p>
+    <w:p>
+      <w:pPr>
+        <w:pStyle w:val="code"/>
+        <w:numPr>
+          <w:ilvl w:val="0"/>
+          <w:numId w:val="0"/>
+        </w:numPr>
+        <w:rPr>
+          <w:b/>
+          <w:bCs/>
+        </w:rPr>
+      </w:pPr>
+    </w:p>
+    <w:p>
+      <w:pPr>
+        <w:keepNext/>
+        <w:spacing w:line="240" w:lineRule="auto"/>
+        <w:ind w:left="360"/>
+      </w:pPr>
+      <w:r>
+        <w:rPr>
+          <w:rFonts w:ascii="Courier New" w:hAnsi="Courier New" w:cs="Courier New"/>
+          <w:b/>
+          <w:bCs/>
+        </w:rPr>
+        <w:drawing>
+          <wp:inline distT="0" distB="0" distL="0" distR="0" wp14:anchorId="05EFD23B" wp14:editId="0CA63FDC">
+            <wp:extent cx="4934639" cy="1247949"/>
+            <wp:effectExtent l="0" t="0" r="0" b="9525"/>
+            <wp:docPr id="1160618909" name="Picture 1" descr="A screen shot of a computer screen&#10;&#10;AI-generated content may be incorrect."/>
+            <wp:cNvGraphicFramePr>
+              <a:graphicFrameLocks xmlns:a="http://schemas.openxmlformats.org/drawingml/2006/main" noChangeAspect="1"/>
+            </wp:cNvGraphicFramePr>
+            <a:graphic xmlns:a="http://schemas.openxmlformats.org/drawingml/2006/main">
+              <a:graphicData uri="http://schemas.openxmlformats.org/drawingml/2006/picture">
+                <pic:pic xmlns:pic="http://schemas.openxmlformats.org/drawingml/2006/picture">
+                  <pic:nvPicPr>
+                    <pic:cNvPr id="1160618909" name="Picture 1" descr="A screen shot of a computer screen&#10;&#10;AI-generated content may be incorrect."/>
+                    <pic:cNvPicPr/>
+                  </pic:nvPicPr>
+                  <pic:blipFill>
+                    <a:blip r:embed="rId5"/>
+                    <a:stretch>
+                      <a:fillRect/>
+                    </a:stretch>
+                  </pic:blipFill>
+                  <pic:spPr>
+                    <a:xfrm>
+                      <a:off x="0" y="0"/>
+                      <a:ext cx="4934639" cy="1247949"/>
+                    </a:xfrm>
+                    <a:prstGeom prst="rect">
+                      <a:avLst/>
+                    </a:prstGeom>
+                  </pic:spPr>
+                </pic:pic>
+              </a:graphicData>
+            </a:graphic>
+          </wp:inline>
+        </w:drawing>
+      </w:r>
+    </w:p>
+    <w:p/>
+    <w:p>
+      <w:pPr>
+        <w:pStyle w:val="Heading2"/>
+      </w:pPr>
+      <w:r>
+        <w:t>Conclusion</w:t>
+      </w:r>
+    </w:p>
+    <w:p>
+      <w:r>
+        <w:t>In this lab, we developed a basic calculator program and learned Agile testing practices like TDD and BDD.</w:t>
       </w:r>
     </w:p>
     <w:p/>
@@ -359,6 +650,245 @@
     </w:lvl>
   </w:abstractNum>
   <w:abstractNum w:abstractNumId="1" w15:restartNumberingAfterBreak="0">
+    <w:nsid w:val="2DF55722"/>
+    <w:multiLevelType w:val="multilevel"/>
+    <w:tmpl w:val="D6F86504"/>
+    <w:lvl w:ilvl="0">
+      <w:start w:val="1"/>
+      <w:numFmt w:val="bullet"/>
+      <w:lvlText w:val=""/>
+      <w:lvlJc w:val="left"/>
+      <w:pPr>
+        <w:tabs>
+          <w:tab w:val="num" w:pos="720"/>
+        </w:tabs>
+        <w:ind w:left="720" w:hanging="360"/>
+      </w:pPr>
+      <w:rPr>
+        <w:rFonts w:ascii="Symbol" w:hAnsi="Symbol" w:hint="default"/>
+        <w:sz w:val="20"/>
+      </w:rPr>
+    </w:lvl>
+    <w:lvl w:ilvl="1" w:tentative="1">
+      <w:start w:val="1"/>
+      <w:numFmt w:val="bullet"/>
+      <w:lvlText w:val="o"/>
+      <w:lvlJc w:val="left"/>
+      <w:pPr>
+        <w:tabs>
+          <w:tab w:val="num" w:pos="1440"/>
+        </w:tabs>
+        <w:ind w:left="1440" w:hanging="360"/>
+      </w:pPr>
+      <w:rPr>
+        <w:rFonts w:ascii="Courier New" w:hAnsi="Courier New" w:hint="default"/>
+        <w:sz w:val="20"/>
+      </w:rPr>
+    </w:lvl>
+    <w:lvl w:ilvl="2" w:tentative="1">
+      <w:start w:val="1"/>
+      <w:numFmt w:val="bullet"/>
+      <w:lvlText w:val=""/>
+      <w:lvlJc w:val="left"/>
+      <w:pPr>
+        <w:tabs>
+          <w:tab w:val="num" w:pos="2160"/>
+        </w:tabs>
+        <w:ind w:left="2160" w:hanging="360"/>
+      </w:pPr>
+      <w:rPr>
+        <w:rFonts w:ascii="Wingdings" w:hAnsi="Wingdings" w:hint="default"/>
+        <w:sz w:val="20"/>
+      </w:rPr>
+    </w:lvl>
+    <w:lvl w:ilvl="3" w:tentative="1">
+      <w:start w:val="1"/>
+      <w:numFmt w:val="bullet"/>
+      <w:lvlText w:val=""/>
+      <w:lvlJc w:val="left"/>
+      <w:pPr>
+        <w:tabs>
+          <w:tab w:val="num" w:pos="2880"/>
+        </w:tabs>
+        <w:ind w:left="2880" w:hanging="360"/>
+      </w:pPr>
+      <w:rPr>
+        <w:rFonts w:ascii="Wingdings" w:hAnsi="Wingdings" w:hint="default"/>
+        <w:sz w:val="20"/>
+      </w:rPr>
+    </w:lvl>
+    <w:lvl w:ilvl="4" w:tentative="1">
+      <w:start w:val="1"/>
+      <w:numFmt w:val="bullet"/>
+      <w:lvlText w:val=""/>
+      <w:lvlJc w:val="left"/>
+      <w:pPr>
+        <w:tabs>
+          <w:tab w:val="num" w:pos="3600"/>
+        </w:tabs>
+        <w:ind w:left="3600" w:hanging="360"/>
+      </w:pPr>
+      <w:rPr>
+        <w:rFonts w:ascii="Wingdings" w:hAnsi="Wingdings" w:hint="default"/>
+        <w:sz w:val="20"/>
+      </w:rPr>
+    </w:lvl>
+    <w:lvl w:ilvl="5" w:tentative="1">
+      <w:start w:val="1"/>
+      <w:numFmt w:val="bullet"/>
+      <w:lvlText w:val=""/>
+      <w:lvlJc w:val="left"/>
+      <w:pPr>
+        <w:tabs>
+          <w:tab w:val="num" w:pos="4320"/>
+        </w:tabs>
+        <w:ind w:left="4320" w:hanging="360"/>
+      </w:pPr>
+      <w:rPr>
+        <w:rFonts w:ascii="Wingdings" w:hAnsi="Wingdings" w:hint="default"/>
+        <w:sz w:val="20"/>
+      </w:rPr>
+    </w:lvl>
+    <w:lvl w:ilvl="6" w:tentative="1">
+      <w:start w:val="1"/>
+      <w:numFmt w:val="bullet"/>
+      <w:lvlText w:val=""/>
+      <w:lvlJc w:val="left"/>
+      <w:pPr>
+        <w:tabs>
+          <w:tab w:val="num" w:pos="5040"/>
+        </w:tabs>
+        <w:ind w:left="5040" w:hanging="360"/>
+      </w:pPr>
+      <w:rPr>
+        <w:rFonts w:ascii="Wingdings" w:hAnsi="Wingdings" w:hint="default"/>
+        <w:sz w:val="20"/>
+      </w:rPr>
+    </w:lvl>
+    <w:lvl w:ilvl="7" w:tentative="1">
+      <w:start w:val="1"/>
+      <w:numFmt w:val="bullet"/>
+      <w:lvlText w:val=""/>
+      <w:lvlJc w:val="left"/>
+      <w:pPr>
+        <w:tabs>
+          <w:tab w:val="num" w:pos="5760"/>
+        </w:tabs>
+        <w:ind w:left="5760" w:hanging="360"/>
+      </w:pPr>
+      <w:rPr>
+        <w:rFonts w:ascii="Wingdings" w:hAnsi="Wingdings" w:hint="default"/>
+        <w:sz w:val="20"/>
+      </w:rPr>
+    </w:lvl>
+    <w:lvl w:ilvl="8" w:tentative="1">
+      <w:start w:val="1"/>
+      <w:numFmt w:val="bullet"/>
+      <w:lvlText w:val=""/>
+      <w:lvlJc w:val="left"/>
+      <w:pPr>
+        <w:tabs>
+          <w:tab w:val="num" w:pos="6480"/>
+        </w:tabs>
+        <w:ind w:left="6480" w:hanging="360"/>
+      </w:pPr>
+      <w:rPr>
+        <w:rFonts w:ascii="Wingdings" w:hAnsi="Wingdings" w:hint="default"/>
+        <w:sz w:val="20"/>
+      </w:rPr>
+    </w:lvl>
+  </w:abstractNum>
+  <w:abstractNum w:abstractNumId="2" w15:restartNumberingAfterBreak="0">
+    <w:nsid w:val="35262EAA"/>
+    <w:multiLevelType w:val="hybridMultilevel"/>
+    <w:tmpl w:val="EA52F3F6"/>
+    <w:lvl w:ilvl="0" w:tplc="9D204F78">
+      <w:start w:val="1"/>
+      <w:numFmt w:val="bullet"/>
+      <w:pStyle w:val="code"/>
+      <w:lvlText w:val=""/>
+      <w:lvlJc w:val="left"/>
+      <w:pPr>
+        <w:ind w:left="720" w:hanging="360"/>
+      </w:pPr>
+      <w:rPr>
+        <w:rFonts w:ascii="Symbol" w:hAnsi="Symbol" w:hint="default"/>
+      </w:rPr>
+    </w:lvl>
+    <w:lvl w:ilvl="1" w:tplc="04090019" w:tentative="1">
+      <w:start w:val="1"/>
+      <w:numFmt w:val="lowerLetter"/>
+      <w:lvlText w:val="%2."/>
+      <w:lvlJc w:val="left"/>
+      <w:pPr>
+        <w:ind w:left="1440" w:hanging="360"/>
+      </w:pPr>
+    </w:lvl>
+    <w:lvl w:ilvl="2" w:tplc="0409001B" w:tentative="1">
+      <w:start w:val="1"/>
+      <w:numFmt w:val="lowerRoman"/>
+      <w:lvlText w:val="%3."/>
+      <w:lvlJc w:val="right"/>
+      <w:pPr>
+        <w:ind w:left="2160" w:hanging="180"/>
+      </w:pPr>
+    </w:lvl>
+    <w:lvl w:ilvl="3" w:tplc="0409000F" w:tentative="1">
+      <w:start w:val="1"/>
+      <w:numFmt w:val="decimal"/>
+      <w:lvlText w:val="%4."/>
+      <w:lvlJc w:val="left"/>
+      <w:pPr>
+        <w:ind w:left="2880" w:hanging="360"/>
+      </w:pPr>
+    </w:lvl>
+    <w:lvl w:ilvl="4" w:tplc="04090019" w:tentative="1">
+      <w:start w:val="1"/>
+      <w:numFmt w:val="lowerLetter"/>
+      <w:lvlText w:val="%5."/>
+      <w:lvlJc w:val="left"/>
+      <w:pPr>
+        <w:ind w:left="3600" w:hanging="360"/>
+      </w:pPr>
+    </w:lvl>
+    <w:lvl w:ilvl="5" w:tplc="0409001B" w:tentative="1">
+      <w:start w:val="1"/>
+      <w:numFmt w:val="lowerRoman"/>
+      <w:lvlText w:val="%6."/>
+      <w:lvlJc w:val="right"/>
+      <w:pPr>
+        <w:ind w:left="4320" w:hanging="180"/>
+      </w:pPr>
+    </w:lvl>
+    <w:lvl w:ilvl="6" w:tplc="0409000F" w:tentative="1">
+      <w:start w:val="1"/>
+      <w:numFmt w:val="decimal"/>
+      <w:lvlText w:val="%7."/>
+      <w:lvlJc w:val="left"/>
+      <w:pPr>
+        <w:ind w:left="5040" w:hanging="360"/>
+      </w:pPr>
+    </w:lvl>
+    <w:lvl w:ilvl="7" w:tplc="04090019" w:tentative="1">
+      <w:start w:val="1"/>
+      <w:numFmt w:val="lowerLetter"/>
+      <w:lvlText w:val="%8."/>
+      <w:lvlJc w:val="left"/>
+      <w:pPr>
+        <w:ind w:left="5760" w:hanging="360"/>
+      </w:pPr>
+    </w:lvl>
+    <w:lvl w:ilvl="8" w:tplc="0409001B" w:tentative="1">
+      <w:start w:val="1"/>
+      <w:numFmt w:val="lowerRoman"/>
+      <w:lvlText w:val="%9."/>
+      <w:lvlJc w:val="right"/>
+      <w:pPr>
+        <w:ind w:left="6480" w:hanging="180"/>
+      </w:pPr>
+    </w:lvl>
+  </w:abstractNum>
+  <w:abstractNum w:abstractNumId="3" w15:restartNumberingAfterBreak="0">
     <w:nsid w:val="5EAC261B"/>
     <w:multiLevelType w:val="multilevel"/>
     <w:tmpl w:val="44BE7A34"/>
@@ -508,10 +1038,16 @@
     </w:lvl>
   </w:abstractNum>
   <w:num w:numId="1" w16cid:durableId="1353996675">
-    <w:abstractNumId w:val="1"/>
+    <w:abstractNumId w:val="3"/>
   </w:num>
   <w:num w:numId="2" w16cid:durableId="1094546749">
     <w:abstractNumId w:val="0"/>
+  </w:num>
+  <w:num w:numId="3" w16cid:durableId="983583416">
+    <w:abstractNumId w:val="2"/>
+  </w:num>
+  <w:num w:numId="4" w16cid:durableId="1953246312">
+    <w:abstractNumId w:val="1"/>
   </w:num>
 </w:numbering>
 </file>
@@ -916,6 +1452,9 @@
   <w:style w:type="paragraph" w:default="1" w:styleId="Normal">
     <w:name w:val="Normal"/>
     <w:qFormat/>
+    <w:rPr>
+      <w:noProof/>
+    </w:rPr>
   </w:style>
   <w:style w:type="paragraph" w:styleId="Heading1">
     <w:name w:val="heading 1"/>
@@ -1120,7 +1659,6 @@
   <w:style w:type="character" w:default="1" w:styleId="DefaultParagraphFont">
     <w:name w:val="Default Paragraph Font"/>
     <w:uiPriority w:val="1"/>
-    <w:semiHidden/>
     <w:unhideWhenUsed/>
   </w:style>
   <w:style w:type="table" w:default="1" w:styleId="TableNormal">
@@ -1366,6 +1904,7 @@
   <w:style w:type="paragraph" w:styleId="ListParagraph">
     <w:name w:val="List Paragraph"/>
     <w:basedOn w:val="Normal"/>
+    <w:link w:val="ListParagraphChar"/>
     <w:uiPriority w:val="34"/>
     <w:qFormat/>
     <w:rsid w:val="00FD0B05"/>
@@ -1433,6 +1972,127 @@
       <w:smallCaps/>
       <w:color w:val="0F4761" w:themeColor="accent1" w:themeShade="BF"/>
       <w:spacing w:val="5"/>
+    </w:rPr>
+  </w:style>
+  <w:style w:type="paragraph" w:customStyle="1" w:styleId="code">
+    <w:name w:val="code"/>
+    <w:basedOn w:val="ListParagraph"/>
+    <w:link w:val="codeChar"/>
+    <w:rsid w:val="004D2119"/>
+    <w:pPr>
+      <w:numPr>
+        <w:numId w:val="3"/>
+      </w:numPr>
+    </w:pPr>
+  </w:style>
+  <w:style w:type="character" w:customStyle="1" w:styleId="ListParagraphChar">
+    <w:name w:val="List Paragraph Char"/>
+    <w:basedOn w:val="DefaultParagraphFont"/>
+    <w:link w:val="ListParagraph"/>
+    <w:uiPriority w:val="34"/>
+    <w:rsid w:val="004D2119"/>
+  </w:style>
+  <w:style w:type="character" w:customStyle="1" w:styleId="codeChar">
+    <w:name w:val="code Char"/>
+    <w:basedOn w:val="ListParagraphChar"/>
+    <w:link w:val="code"/>
+    <w:rsid w:val="004D2119"/>
+    <w:rPr>
+      <w:noProof/>
+    </w:rPr>
+  </w:style>
+  <w:style w:type="paragraph" w:customStyle="1" w:styleId="codesnippet">
+    <w:name w:val="code snippet"/>
+    <w:basedOn w:val="code"/>
+    <w:link w:val="codesnippetChar"/>
+    <w:qFormat/>
+    <w:rsid w:val="004D2119"/>
+  </w:style>
+  <w:style w:type="character" w:customStyle="1" w:styleId="codesnippetChar">
+    <w:name w:val="code snippet Char"/>
+    <w:basedOn w:val="codeChar"/>
+    <w:link w:val="codesnippet"/>
+    <w:rsid w:val="004D2119"/>
+    <w:rPr>
+      <w:noProof/>
+    </w:rPr>
+  </w:style>
+  <w:style w:type="paragraph" w:customStyle="1" w:styleId="cc">
+    <w:name w:val="cc"/>
+    <w:basedOn w:val="Normal"/>
+    <w:link w:val="ccChar"/>
+    <w:qFormat/>
+    <w:rsid w:val="004D2119"/>
+    <w:pPr>
+      <w:spacing w:line="240" w:lineRule="auto"/>
+    </w:pPr>
+    <w:rPr>
+      <w:rFonts w:cs="Courier New"/>
+    </w:rPr>
+  </w:style>
+  <w:style w:type="character" w:customStyle="1" w:styleId="ccChar">
+    <w:name w:val="cc Char"/>
+    <w:basedOn w:val="DefaultParagraphFont"/>
+    <w:link w:val="cc"/>
+    <w:rsid w:val="004D2119"/>
+    <w:rPr>
+      <w:rFonts w:cs="Courier New"/>
+      <w:noProof/>
+    </w:rPr>
+  </w:style>
+  <w:style w:type="paragraph" w:styleId="Caption">
+    <w:name w:val="caption"/>
+    <w:basedOn w:val="Normal"/>
+    <w:next w:val="Normal"/>
+    <w:uiPriority w:val="35"/>
+    <w:unhideWhenUsed/>
+    <w:qFormat/>
+    <w:rsid w:val="00CE09B8"/>
+    <w:pPr>
+      <w:spacing w:after="200" w:line="240" w:lineRule="auto"/>
+      <w:jc w:val="center"/>
+    </w:pPr>
+    <w:rPr>
+      <w:i/>
+      <w:iCs/>
+      <w:color w:val="0E2841" w:themeColor="text2"/>
+      <w:sz w:val="18"/>
+      <w:szCs w:val="18"/>
+    </w:rPr>
+  </w:style>
+  <w:style w:type="character" w:styleId="Hyperlink">
+    <w:name w:val="Hyperlink"/>
+    <w:basedOn w:val="DefaultParagraphFont"/>
+    <w:uiPriority w:val="99"/>
+    <w:unhideWhenUsed/>
+    <w:rsid w:val="005275D5"/>
+    <w:rPr>
+      <w:color w:val="467886" w:themeColor="hyperlink"/>
+      <w:u w:val="single"/>
+    </w:rPr>
+  </w:style>
+  <w:style w:type="character" w:styleId="UnresolvedMention">
+    <w:name w:val="Unresolved Mention"/>
+    <w:basedOn w:val="DefaultParagraphFont"/>
+    <w:uiPriority w:val="99"/>
+    <w:semiHidden/>
+    <w:unhideWhenUsed/>
+    <w:rsid w:val="005275D5"/>
+    <w:rPr>
+      <w:color w:val="605E5C"/>
+      <w:shd w:val="clear" w:color="auto" w:fill="E1DFDD"/>
+    </w:rPr>
+  </w:style>
+  <w:style w:type="character" w:styleId="FollowedHyperlink">
+    <w:name w:val="FollowedHyperlink"/>
+    <w:basedOn w:val="DefaultParagraphFont"/>
+    <w:uiPriority w:val="99"/>
+    <w:semiHidden/>
+    <w:unhideWhenUsed/>
+    <w:rsid w:val="005275D5"/>
+    <w:rPr>
+      <w:color w:val="96607D" w:themeColor="followedHyperlink"/>
+      <w:u w:val="single"/>
     </w:rPr>
   </w:style>
 </w:styles>

--- a/Lab2/docx/Lab 2.docx
+++ b/Lab2/docx/Lab 2.docx
@@ -4,9 +4,310 @@
   <w:body>
     <w:p>
       <w:pPr>
+        <w:jc w:val="center"/>
+        <w:rPr>
+          <w:sz w:val="40"/>
+          <w:szCs w:val="40"/>
+        </w:rPr>
+      </w:pPr>
+      <w:r>
+        <w:rPr>
+          <w:b/>
+          <w:bCs/>
+          <w:sz w:val="40"/>
+          <w:szCs w:val="40"/>
+        </w:rPr>
+        <w:t>GANDAKI COLLEGE OF ENGINEERING AND SCIENCE</w:t>
+      </w:r>
+    </w:p>
+    <w:p>
+      <w:pPr>
+        <w:jc w:val="center"/>
+        <w:rPr>
+          <w:b/>
+          <w:bCs/>
+        </w:rPr>
+      </w:pPr>
+      <w:r>
+        <w:rPr>
+          <w:b/>
+          <w:bCs/>
+        </w:rPr>
+        <w:t>Lamachaur,</w:t>
+      </w:r>
+      <w:r>
+        <w:rPr>
+          <w:b/>
+          <w:bCs/>
+        </w:rPr>
+        <w:t xml:space="preserve"> </w:t>
+      </w:r>
+      <w:r>
+        <w:rPr>
+          <w:b/>
+          <w:bCs/>
+        </w:rPr>
+        <w:t>Pokhara</w:t>
+      </w:r>
+    </w:p>
+    <w:p>
+      <w:pPr>
+        <w:jc w:val="center"/>
+      </w:pPr>
+    </w:p>
+    <w:p>
+      <w:pPr>
+        <w:jc w:val="center"/>
+      </w:pPr>
+      <w:r>
+        <w:drawing>
+          <wp:inline distT="0" distB="0" distL="0" distR="0" wp14:anchorId="75B9850C" wp14:editId="69320E80">
+            <wp:extent cx="2103120" cy="2103120"/>
+            <wp:effectExtent l="0" t="0" r="0" b="0"/>
+            <wp:docPr id="337721379" name="Picture 2" descr="GCES - Apps on Google Play"/>
+            <wp:cNvGraphicFramePr>
+              <a:graphicFrameLocks xmlns:a="http://schemas.openxmlformats.org/drawingml/2006/main" noChangeAspect="1"/>
+            </wp:cNvGraphicFramePr>
+            <a:graphic xmlns:a="http://schemas.openxmlformats.org/drawingml/2006/main">
+              <a:graphicData uri="http://schemas.openxmlformats.org/drawingml/2006/picture">
+                <pic:pic xmlns:pic="http://schemas.openxmlformats.org/drawingml/2006/picture">
+                  <pic:nvPicPr>
+                    <pic:cNvPr id="0" name="Picture 6" descr="GCES - Apps on Google Play"/>
+                    <pic:cNvPicPr>
+                      <a:picLocks noChangeAspect="1" noChangeArrowheads="1"/>
+                    </pic:cNvPicPr>
+                  </pic:nvPicPr>
+                  <pic:blipFill>
+                    <a:blip r:embed="rId5">
+                      <a:extLst>
+                        <a:ext uri="{28A0092B-C50C-407E-A947-70E740481C1C}">
+                          <a14:useLocalDpi xmlns:a14="http://schemas.microsoft.com/office/drawing/2010/main" val="0"/>
+                        </a:ext>
+                      </a:extLst>
+                    </a:blip>
+                    <a:srcRect/>
+                    <a:stretch>
+                      <a:fillRect/>
+                    </a:stretch>
+                  </pic:blipFill>
+                  <pic:spPr bwMode="auto">
+                    <a:xfrm>
+                      <a:off x="0" y="0"/>
+                      <a:ext cx="2103120" cy="2103120"/>
+                    </a:xfrm>
+                    <a:prstGeom prst="rect">
+                      <a:avLst/>
+                    </a:prstGeom>
+                    <a:noFill/>
+                    <a:ln>
+                      <a:noFill/>
+                    </a:ln>
+                  </pic:spPr>
+                </pic:pic>
+              </a:graphicData>
+            </a:graphic>
+          </wp:inline>
+        </w:drawing>
+      </w:r>
+    </w:p>
+    <w:p>
+      <w:pPr>
+        <w:jc w:val="center"/>
+      </w:pPr>
+    </w:p>
+    <w:p>
+      <w:pPr>
+        <w:jc w:val="center"/>
+      </w:pPr>
+      <w:r>
+        <w:t xml:space="preserve">LAB REPORT OF </w:t>
+      </w:r>
+      <w:r>
+        <w:br/>
+      </w:r>
+      <w:r>
+        <w:rPr>
+          <w:b/>
+          <w:bCs/>
+        </w:rPr>
+        <w:t>Agile Software Development</w:t>
+      </w:r>
+    </w:p>
+    <w:p>
+      <w:pPr>
+        <w:jc w:val="center"/>
+      </w:pPr>
+      <w:r>
+        <w:rPr>
+          <w:b/>
+          <w:bCs/>
+        </w:rPr>
+        <w:t xml:space="preserve">LAB – </w:t>
+      </w:r>
+      <w:r>
+        <w:rPr>
+          <w:b/>
+          <w:bCs/>
+        </w:rPr>
+        <w:t>2</w:t>
+      </w:r>
+    </w:p>
+    <w:p/>
+    <w:p>
+      <w:r>
+        <w:rPr>
+          <w:b/>
+          <w:bCs/>
+        </w:rPr>
+        <w:t xml:space="preserve">SUBMITTED BY: </w:t>
+      </w:r>
+      <w:r>
+        <w:rPr>
+          <w:b/>
+          <w:bCs/>
+        </w:rPr>
+        <w:tab/>
+      </w:r>
+      <w:r>
+        <w:rPr>
+          <w:b/>
+          <w:bCs/>
+        </w:rPr>
+        <w:tab/>
+      </w:r>
+      <w:r>
+        <w:rPr>
+          <w:b/>
+          <w:bCs/>
+        </w:rPr>
+        <w:tab/>
+      </w:r>
+      <w:r>
+        <w:rPr>
+          <w:b/>
+          <w:bCs/>
+        </w:rPr>
+        <w:tab/>
+      </w:r>
+      <w:r>
+        <w:rPr>
+          <w:b/>
+          <w:bCs/>
+        </w:rPr>
+        <w:tab/>
+      </w:r>
+      <w:r>
+        <w:rPr>
+          <w:b/>
+          <w:bCs/>
+        </w:rPr>
+        <w:tab/>
+        <w:t>SUBMITTED TO:</w:t>
+      </w:r>
+    </w:p>
+    <w:p>
+      <w:r>
+        <w:t>Ansh Gurung</w:t>
+      </w:r>
+      <w:r>
+        <w:t xml:space="preserve"> </w:t>
+      </w:r>
+      <w:r>
+        <w:tab/>
+      </w:r>
+      <w:r>
+        <w:tab/>
+      </w:r>
+      <w:r>
+        <w:tab/>
+      </w:r>
+      <w:r>
+        <w:tab/>
+      </w:r>
+      <w:r>
+        <w:tab/>
+      </w:r>
+      <w:r>
+        <w:tab/>
+      </w:r>
+      <w:r>
+        <w:tab/>
+      </w:r>
+      <w:r>
+        <w:t>Er. Rajendra Bdr. Thapa</w:t>
+      </w:r>
+    </w:p>
+    <w:p>
+      <w:r>
+        <w:t xml:space="preserve">Roll No: </w:t>
+      </w:r>
+      <w:r>
+        <w:t>9</w:t>
+      </w:r>
+      <w:r>
+        <w:tab/>
+      </w:r>
+      <w:r>
+        <w:tab/>
+      </w:r>
+      <w:r>
+        <w:tab/>
+      </w:r>
+      <w:r>
+        <w:tab/>
+      </w:r>
+      <w:r>
+        <w:tab/>
+      </w:r>
+      <w:r>
+        <w:tab/>
+      </w:r>
+      <w:r>
+        <w:tab/>
+      </w:r>
+      <w:r>
+        <w:tab/>
+      </w:r>
+    </w:p>
+    <w:p>
+      <w:r>
+        <w:t>6</w:t>
+      </w:r>
+      <w:r>
+        <w:rPr>
+          <w:vertAlign w:val="superscript"/>
+        </w:rPr>
+        <w:t xml:space="preserve">th </w:t>
+      </w:r>
+      <w:r>
+        <w:t>Semester</w:t>
+      </w:r>
+    </w:p>
+    <w:p>
+      <w:r>
+        <w:t>BE Software</w:t>
+      </w:r>
+    </w:p>
+    <w:p>
+      <w:pPr>
+        <w:rPr>
+          <w:rFonts w:asciiTheme="majorHAnsi" w:eastAsiaTheme="majorEastAsia" w:hAnsiTheme="majorHAnsi" w:cstheme="majorBidi"/>
+          <w:b/>
+          <w:color w:val="000000" w:themeColor="text1"/>
+          <w:sz w:val="40"/>
+          <w:szCs w:val="40"/>
+        </w:rPr>
+      </w:pPr>
+      <w:r>
+        <w:br w:type="page"/>
+      </w:r>
+    </w:p>
+    <w:p>
+      <w:pPr>
         <w:pStyle w:val="Heading1"/>
       </w:pPr>
       <w:r>
+        <w:lastRenderedPageBreak/>
         <w:t>Lab 2: Test Driven Development and Behavior Driven Development</w:t>
       </w:r>
     </w:p>
@@ -259,8 +560,6 @@
       </w:r>
       <w:r>
         <w:br/>
-      </w:r>
-      <w:r>
         <w:t>test('Add two numbers', () {</w:t>
       </w:r>
     </w:p>
@@ -488,7 +787,7 @@
                     <pic:cNvPicPr/>
                   </pic:nvPicPr>
                   <pic:blipFill>
-                    <a:blip r:embed="rId5"/>
+                    <a:blip r:embed="rId6"/>
                     <a:stretch>
                       <a:fillRect/>
                     </a:stretch>
@@ -1659,6 +1958,7 @@
   <w:style w:type="character" w:default="1" w:styleId="DefaultParagraphFont">
     <w:name w:val="Default Paragraph Font"/>
     <w:uiPriority w:val="1"/>
+    <w:semiHidden/>
     <w:unhideWhenUsed/>
   </w:style>
   <w:style w:type="table" w:default="1" w:styleId="TableNormal">
